--- a/Desarrollo/PVCU/Analisis/HU/PVCU-HU8.3.docx
+++ b/Desarrollo/PVCU/Analisis/HU/PVCU-HU8.3.docx
@@ -170,7 +170,7 @@
           <w:sz w:val="32"/>
           <w:szCs w:val="32"/>
         </w:rPr>
-        <w:t>HU8</w:t>
+        <w:t>HU</w:t>
       </w:r>
       <w:r>
         <w:rPr>
@@ -179,6 +179,15 @@
           <w:sz w:val="32"/>
           <w:szCs w:val="32"/>
         </w:rPr>
+        <w:t>8</w:t>
+      </w:r>
+      <w:r>
+        <w:rPr>
+          <w:rFonts w:ascii="Times New Roman" w:eastAsia="Times New Roman" w:hAnsi="Times New Roman" w:cs="Times New Roman"/>
+          <w:b/>
+          <w:sz w:val="32"/>
+          <w:szCs w:val="32"/>
+        </w:rPr>
         <w:t>.3</w:t>
       </w:r>
       <w:r>
@@ -315,25 +324,7 @@
           <w:sz w:val="24"/>
           <w:szCs w:val="24"/>
         </w:rPr>
-        <w:t xml:space="preserve">o, </w:t>
-      </w:r>
-      <w:proofErr w:type="spellStart"/>
-      <w:r>
-        <w:rPr>
-          <w:rFonts w:ascii="Times New Roman" w:eastAsia="Times New Roman" w:hAnsi="Times New Roman" w:cs="Times New Roman"/>
-          <w:sz w:val="24"/>
-          <w:szCs w:val="24"/>
-        </w:rPr>
-        <w:t>Alwin</w:t>
-      </w:r>
-      <w:proofErr w:type="spellEnd"/>
-      <w:r>
-        <w:rPr>
-          <w:rFonts w:ascii="Times New Roman" w:eastAsia="Times New Roman" w:hAnsi="Times New Roman" w:cs="Times New Roman"/>
-          <w:sz w:val="24"/>
-          <w:szCs w:val="24"/>
-        </w:rPr>
-        <w:t xml:space="preserve"> Edu</w:t>
+        <w:t>o, Alwin Edu</w:t>
       </w:r>
     </w:p>
     <w:p>
@@ -438,25 +429,7 @@
           <w:sz w:val="24"/>
           <w:szCs w:val="24"/>
         </w:rPr>
-        <w:t xml:space="preserve">Patricio Julca, </w:t>
-      </w:r>
-      <w:proofErr w:type="spellStart"/>
-      <w:r>
-        <w:rPr>
-          <w:rFonts w:ascii="Times New Roman" w:eastAsia="Times New Roman" w:hAnsi="Times New Roman" w:cs="Times New Roman"/>
-          <w:sz w:val="24"/>
-          <w:szCs w:val="24"/>
-        </w:rPr>
-        <w:t>Vilberto</w:t>
-      </w:r>
-      <w:proofErr w:type="spellEnd"/>
-      <w:r>
-        <w:rPr>
-          <w:rFonts w:ascii="Times New Roman" w:eastAsia="Times New Roman" w:hAnsi="Times New Roman" w:cs="Times New Roman"/>
-          <w:sz w:val="24"/>
-          <w:szCs w:val="24"/>
-        </w:rPr>
-        <w:t xml:space="preserve"> Alberto</w:t>
+        <w:t>Patricio Julca, Vilberto Alberto</w:t>
       </w:r>
     </w:p>
     <w:p>
@@ -486,15 +459,7 @@
           <w:sz w:val="24"/>
           <w:szCs w:val="24"/>
         </w:rPr>
-        <w:t xml:space="preserve">Wong </w:t>
-      </w:r>
-      <w:r>
-        <w:rPr>
-          <w:rFonts w:ascii="Times New Roman" w:eastAsia="Times New Roman" w:hAnsi="Times New Roman" w:cs="Times New Roman"/>
-          <w:sz w:val="24"/>
-          <w:szCs w:val="24"/>
-        </w:rPr>
-        <w:t>Portillo, Lenis Rossi</w:t>
+        <w:t>Wong Portillo, Lenis Rossi</w:t>
       </w:r>
     </w:p>
     <w:p>
@@ -1589,7 +1554,7 @@
           <w:sz w:val="24"/>
           <w:szCs w:val="24"/>
         </w:rPr>
-        <w:t>8.3</w:t>
+        <w:t>8</w:t>
       </w:r>
       <w:r>
         <w:rPr>
@@ -1671,7 +1636,25 @@
                 <w:sz w:val="24"/>
                 <w:szCs w:val="24"/>
               </w:rPr>
-              <w:t xml:space="preserve">Historia de Usuario 7.3: </w:t>
+              <w:t xml:space="preserve">Historia de Usuario </w:t>
+            </w:r>
+            <w:r>
+              <w:rPr>
+                <w:rFonts w:ascii="Times New Roman" w:eastAsia="Times New Roman" w:hAnsi="Times New Roman" w:cs="Times New Roman"/>
+                <w:b/>
+                <w:sz w:val="24"/>
+                <w:szCs w:val="24"/>
+              </w:rPr>
+              <w:t>8</w:t>
+            </w:r>
+            <w:r>
+              <w:rPr>
+                <w:rFonts w:ascii="Times New Roman" w:eastAsia="Times New Roman" w:hAnsi="Times New Roman" w:cs="Times New Roman"/>
+                <w:b/>
+                <w:sz w:val="24"/>
+                <w:szCs w:val="24"/>
+              </w:rPr>
+              <w:t xml:space="preserve">.3: </w:t>
             </w:r>
             <w:r>
               <w:rPr>
@@ -1822,15 +1805,7 @@
                 <w:sz w:val="24"/>
                 <w:szCs w:val="24"/>
               </w:rPr>
-              <w:t xml:space="preserve">Como usuario, sería bueno tener la opción de contactar al equipo de soporte directamente desde la plataforma, para resolver problemas o </w:t>
-            </w:r>
-            <w:r>
-              <w:rPr>
-                <w:rFonts w:ascii="Times New Roman" w:eastAsia="Times New Roman" w:hAnsi="Times New Roman" w:cs="Times New Roman"/>
-                <w:sz w:val="24"/>
-                <w:szCs w:val="24"/>
-              </w:rPr>
-              <w:t>inquietudes relacionados con mi cuenta o transacciones.</w:t>
+              <w:t>Como usuario, sería bueno tener la opción de contactar al equipo de soporte directamente desde la plataforma, para resolver problemas o inquietudes relacionados con mi cuenta o transacciones.</w:t>
             </w:r>
           </w:p>
           <w:p>
